--- a/Article-Report.docx
+++ b/Article-Report.docx
@@ -7,7 +7,10 @@
         <w:pStyle w:val="Title"/>
       </w:pPr>
       <w:r>
-        <w:t>High-Resolution Spectral Zooming for Radar Sensing using the Chirp-Z Transform</w:t>
+        <w:t>High-resolution</w:t>
+      </w:r>
+      <w:r>
+        <w:t xml:space="preserve"> Spectral Zooming for Radar Sensing using the Chirp-Z Transform</w:t>
       </w:r>
     </w:p>
     <w:p>
@@ -58,19 +61,7 @@
           <w:rPr>
             <w:rStyle w:val="Hyperlink"/>
           </w:rPr>
-          <w:t>https://github.com/alihmadi80/ADSP-CZT-Rad</w:t>
-        </w:r>
-        <w:r>
-          <w:rPr>
-            <w:rStyle w:val="Hyperlink"/>
-          </w:rPr>
-          <w:t>a</w:t>
-        </w:r>
-        <w:r>
-          <w:rPr>
-            <w:rStyle w:val="Hyperlink"/>
-          </w:rPr>
-          <w:t>r.git</w:t>
+          <w:t>https://github.com/alihmadi80/ADSP-CZT-Radar.git</w:t>
         </w:r>
       </w:hyperlink>
       <w:r>
@@ -117,7 +108,33 @@
         <w:t xml:space="preserve"> - </w:t>
       </w:r>
       <w:r>
-        <w:t>Modern Frequency Modulated Continuous Wave (FMCW) radar and Synthetic Aperture Sonar (SAS) systems face a critical "resolution crisis" when attempting to distinguish closely spaced targets within short observation windows. The standard Fast Fourier Transform (FFT) is strictly bounded by the Rayleigh limit, often resulting in merged spectral peaks. While massive zero-padding can artificially increase the spectral grid density to separate these targets, it induces a severe memory bottleneck, enforcing an unsustainable computational burden that is highly unsuitable for real-time embedded systems. This paper proposes a highly efficient Advanced Digital Signal Processing (ADSP) pipeline leveraging the Chirp-Z Transform (CZT). By decoupling the evaluation contour from the unit circle, the CZT functions as a targeted "spectral microscope," localizing high-resolution computation strictly within a narrow Region of Interest (ROI). Furthermore, an ablation study on spectral leakage demonstrates that integrating adaptive Kaiser-Bessel windowing is mandatory to successfully resolve weak targets masked by the sidelobes of strong proximal targets in high-dynamic-range scenarios. Comprehensive experimental benchmarking validates the proposed architecture. The CZT pipeline successfully resolves sub-Rayleigh target spaces while achieving a 42% reduction in execution runtime compared to the heavily zero-padded baseline. Complexity analysis proves the CZT maintains optimal scaling regardless of the zoom factor. Finally, Monte Carlo simulations confirm that this significant computational speedup incurs zero accuracy loss, perfectly matching the robust Root Mean Square Error (RMSE) of the classical baseline across all Signal-to-Noise Ratios (SNR).</w:t>
+        <w:t xml:space="preserve">Modern Frequency Modulated Continuous Wave (FMCW) radar and Synthetic Aperture Sonar (SAS) systems face a critical "resolution crisis" when attempting to distinguish closely spaced targets within short observation windows. The standard Fast Fourier Transform (FFT) is strictly bounded by the Rayleigh limit, often resulting in merged spectral peaks. While massive zero-padding can artificially increase the spectral grid density to separate these targets, it induces a severe memory bottleneck, enforcing an unsustainable computational burden that is highly unsuitable for real-time embedded systems. This paper proposes a highly efficient Advanced Digital Signal Processing (ADSP) pipeline leveraging the Chirp-Z Transform (CZT). By decoupling the evaluation contour from the unit circle, the CZT functions as a targeted "spectral microscope," localizing </w:t>
+      </w:r>
+      <w:r>
+        <w:t>high-resolution</w:t>
+      </w:r>
+      <w:r>
+        <w:t xml:space="preserve"> computation strictly within a narrow Region of Interest (ROI). Furthermore, an ablation study on spectral leakage demonstrates that integrating adaptive Kaiser-Bessel windowing is mandatory to successfully resolve weak targets masked by the sidelobes of strong proximal targets in high-dynamic-range scenarios. Comprehensive experimental benchmarking validates the proposed architecture. The CZT pipeline successfully resolves </w:t>
+      </w:r>
+      <w:r>
+        <w:t>High-resolution</w:t>
+      </w:r>
+      <w:r>
+        <w:t xml:space="preserve"> target spaces </w:t>
+      </w:r>
+      <w:r>
+        <w:t xml:space="preserve">while maintaining a flat </w:t>
+      </w:r>
+      <w:proofErr w:type="gramStart"/>
+      <w:r>
+        <w:t>O(</w:t>
+      </w:r>
+      <w:proofErr w:type="gramEnd"/>
+      <w:r>
+        <w:t>1) execution runtime compared to the exponential growth of heavily zero-padded baselines</w:t>
+      </w:r>
+      <w:r>
+        <w:t>. Complexity analysis proves the CZT maintains optimal scaling regardless of the zoom factor. Finally, Monte Carlo simulations confirm that this significant computational speedup incurs zero accuracy loss, perfectly matching the robust Root Mean Square Error (RMSE) of the classical baseline across all Signal-to-Noise Ratios (SNR).</w:t>
       </w:r>
     </w:p>
     <w:p>
@@ -140,7 +157,19 @@
         <w:rPr>
           <w:lang w:val="en-US"/>
         </w:rPr>
-        <w:t>Chirp-Z Transform (CZT), Fast Convolution, High-Resolution Radar, Spectral Leakage, Zero-Padding.</w:t>
+        <w:t xml:space="preserve">Chirp-Z Transform (CZT), Fast Convolution, </w:t>
+      </w:r>
+      <w:r>
+        <w:rPr>
+          <w:lang w:val="en-US"/>
+        </w:rPr>
+        <w:t>High-resolution</w:t>
+      </w:r>
+      <w:r>
+        <w:rPr>
+          <w:lang w:val="en-US"/>
+        </w:rPr>
+        <w:t xml:space="preserve"> Radar, Spectral Leakage, Zero-Padding.</w:t>
       </w:r>
     </w:p>
     <w:p>
@@ -249,13 +278,23 @@
         <w:t xml:space="preserve">Architectural </w:t>
       </w:r>
       <w:bookmarkStart w:id="0" w:name="_Hlk222138558"/>
+      <w:proofErr w:type="gramStart"/>
       <w:r>
         <w:rPr>
           <w:b/>
           <w:bCs/>
           <w:lang w:val="en-US"/>
         </w:rPr>
-        <w:t xml:space="preserve">O(1) </w:t>
+        <w:t>O(</w:t>
+      </w:r>
+      <w:proofErr w:type="gramEnd"/>
+      <w:r>
+        <w:rPr>
+          <w:b/>
+          <w:bCs/>
+          <w:lang w:val="en-US"/>
+        </w:rPr>
+        <w:t xml:space="preserve">1) </w:t>
       </w:r>
       <w:bookmarkEnd w:id="0"/>
       <w:r>
@@ -303,7 +342,31 @@
           <w:lang w:val="en-US"/>
         </w:rPr>
         <w:lastRenderedPageBreak/>
-        <w:t>achieves identical sub-Rayleigh target separation while reducing execution runtime by over 42% compared to heavily zero-padded baselines.</w:t>
+        <w:t xml:space="preserve">achieves identical </w:t>
+      </w:r>
+      <w:r>
+        <w:rPr>
+          <w:lang w:val="en-US"/>
+        </w:rPr>
+        <w:t>High-resolution</w:t>
+      </w:r>
+      <w:r>
+        <w:rPr>
+          <w:lang w:val="en-US"/>
+        </w:rPr>
+        <w:t xml:space="preserve"> target separation while </w:t>
+      </w:r>
+      <w:r>
+        <w:rPr>
+          <w:lang w:val="en-US"/>
+        </w:rPr>
+        <w:t>preventing the exponential runtime growth of heavily zero-padded baselines, achieving constant execution time</w:t>
+      </w:r>
+      <w:r>
+        <w:rPr>
+          <w:lang w:val="en-US"/>
+        </w:rPr>
+        <w:t>.</w:t>
       </w:r>
     </w:p>
     <w:p>
@@ -539,7 +602,13 @@
         <w:rPr>
           <w:lang w:val="en-US"/>
         </w:rPr>
-        <w:t>computational complexity due to the extensive eigen</w:t>
+        <w:t xml:space="preserve">computational </w:t>
+      </w:r>
+      <w:r>
+        <w:rPr>
+          <w:lang w:val="en-US"/>
+        </w:rPr>
+        <w:t>complexity due to the extensive eigen</w:t>
       </w:r>
       <w:r>
         <w:rPr>
@@ -551,13 +620,7 @@
         <w:rPr>
           <w:lang w:val="en-US"/>
         </w:rPr>
-        <w:t xml:space="preserve">decomposition of the </w:t>
-      </w:r>
-      <w:r>
-        <w:rPr>
-          <w:lang w:val="en-US"/>
-        </w:rPr>
-        <w:t>signal covariance matrix [4], [6]. To "tame" this complexity, recent architectures have heavily adopted "Two-Stage" hybrid frameworks.</w:t>
+        <w:t>decomposition of the signal covariance matrix [4], [6]. To "tame" this complexity, recent architectures have heavily adopted "Two-Stage" hybrid frameworks.</w:t>
       </w:r>
     </w:p>
     <w:p>
@@ -571,7 +634,21 @@
         <w:rPr>
           <w:lang w:val="en-US"/>
         </w:rPr>
-        <w:t>For instance, Kim et al. [5] utilized a coarse FFT search to identify specific Regions of Interest (ROIs), followed by a decimated, fine-resolution MUSIC search strictly within those designated bands for FMCW radar. Similar two-stage architectures have been successfully deployed for rapid Direction of Arrival (DOA) estimation in complex, directional antenna geometries, drastically reducing execution times by gating the search space [4]. Despite these structural optimizations, subspace methods still struggle in coherent multipath environments. Resolving coherent targets often requires computationally heavy spatial smoothing or real-valued dimension-reduction transformations to successfully restore the rank of the covariance matrix [6].</w:t>
+        <w:t xml:space="preserve">For instance, Kim et al. [5] utilized a </w:t>
+      </w:r>
+      <w:proofErr w:type="gramStart"/>
+      <w:r>
+        <w:rPr>
+          <w:lang w:val="en-US"/>
+        </w:rPr>
+        <w:t>coarse</w:t>
+      </w:r>
+      <w:proofErr w:type="gramEnd"/>
+      <w:r>
+        <w:rPr>
+          <w:lang w:val="en-US"/>
+        </w:rPr>
+        <w:t xml:space="preserve"> FFT search to identify specific Regions of Interest (ROIs), followed by a decimated, fine-resolution MUSIC search strictly within those designated bands for FMCW radar. Similar two-stage architectures have been successfully deployed for rapid Direction of Arrival (DOA) estimation in complex, directional antenna geometries, drastically reducing execution times by gating the search space [4]. Despite these structural optimizations, subspace methods still struggle in coherent multipath environments. Resolving coherent targets often requires computationally heavy spatial smoothing or real-valued dimension-reduction transformations to successfully restore the rank of the covariance matrix [6].</w:t>
       </w:r>
     </w:p>
     <w:p>
@@ -667,7 +744,19 @@
         <w:rPr>
           <w:lang w:val="en-US"/>
         </w:rPr>
-        <w:t xml:space="preserve">Despite the mathematical flexibility of the CZT, the current literature lacks a comprehensive, reproducible ablation study that directly benchmarks a localized CZT pipeline against heavily zero-padded FFT baselines [1], [3] under strictly identical multi-target scenarios. Furthermore, the explicit integration of adaptive Kaiser-Bessel windowing to dynamically suppress spectral leakage within the CZT's fast convolution structure [8] remains underexplored in comparative hardware complexity analyses. This paper bridges this gap by executing a rigorous empirical evaluation. We quantify the precise trade-offs between the zoom factor, algorithmic runtime (as a proxy for hardware FLOPs), and sub-Rayleigh target separation, ultimately proving the </w:t>
+        <w:t xml:space="preserve">Despite the mathematical flexibility of the CZT, the current literature lacks a comprehensive, reproducible ablation study that directly benchmarks a localized CZT pipeline against heavily zero-padded FFT baselines [1], [3] under strictly identical multi-target scenarios. Furthermore, the explicit integration of adaptive Kaiser-Bessel windowing to dynamically suppress spectral leakage within the CZT's fast convolution structure [8] remains underexplored in comparative hardware complexity analyses. This paper bridges this gap by executing a rigorous empirical evaluation. We quantify the precise trade-offs between the zoom factor, algorithmic runtime (as a proxy for hardware FLOPs), and </w:t>
+      </w:r>
+      <w:r>
+        <w:rPr>
+          <w:lang w:val="en-US"/>
+        </w:rPr>
+        <w:t>High-resolution</w:t>
+      </w:r>
+      <w:r>
+        <w:rPr>
+          <w:lang w:val="en-US"/>
+        </w:rPr>
+        <w:t xml:space="preserve"> target separation, ultimately proving the </w:t>
       </w:r>
       <w:bookmarkStart w:id="2" w:name="_Hlk222143365"/>
       <m:oMath>
@@ -707,14 +796,8 @@
         <w:rPr>
           <w:lang w:val="en-US"/>
         </w:rPr>
-        <w:t xml:space="preserve">To rigorously evaluate the computational and spectral advantages of the proposed architecture, it is imperative to </w:t>
-      </w:r>
-      <w:r>
-        <w:rPr>
-          <w:lang w:val="en-US"/>
-        </w:rPr>
         <w:lastRenderedPageBreak/>
-        <w:t>establish a formal mathematical foundation for the radar signal, the fundamental limitations of classical transforms, and the mechanics of the proposed Chirp-Z Transform (CZT) pipeline [8].</w:t>
+        <w:t>To rigorously evaluate the computational and spectral advantages of the proposed architecture, it is imperative to establish a formal mathematical foundation for the radar signal, the fundamental limitations of classical transforms, and the mechanics of the proposed Chirp-Z Transform (CZT) pipeline [8].</w:t>
       </w:r>
     </w:p>
     <w:p>
@@ -2032,7 +2115,19 @@
         <w:rPr>
           <w:lang w:val="en-US"/>
         </w:rPr>
-        <w:t>. For high-resolution zooming (e.g.</w:t>
+        <w:t xml:space="preserve">. For </w:t>
+      </w:r>
+      <w:r>
+        <w:rPr>
+          <w:lang w:val="en-US"/>
+        </w:rPr>
+        <w:t>high-resolution</w:t>
+      </w:r>
+      <w:r>
+        <w:rPr>
+          <w:lang w:val="en-US"/>
+        </w:rPr>
+        <w:t xml:space="preserve"> zooming (e.g.</w:t>
       </w:r>
       <w:r>
         <w:rPr>
@@ -2124,7 +2219,13 @@
         <w:rPr>
           <w:lang w:val="en-US"/>
         </w:rPr>
-        <w:t>The proposed pipeline resolves the memory wall by substituting the Zero-Padded FFT with the Chirp-Z Transform [3]. The CZT generalizes the DFT by evaluating the Z-transform along arbitrary spiral contours in the complex Z-plane [8], defined as:</w:t>
+        <w:t xml:space="preserve">The proposed pipeline resolves the memory wall by substituting the Zero-Padded FFT with the Chirp-Z Transform [3]. The CZT generalizes the DFT by evaluating </w:t>
+      </w:r>
+      <w:r>
+        <w:rPr>
+          <w:lang w:val="en-US"/>
+        </w:rPr>
+        <w:t>the Z-transform along arbitrary spiral contours in the complex Z-plane [8], defined as:</w:t>
       </w:r>
     </w:p>
     <w:bookmarkStart w:id="16" w:name="_Hlk222143953"/>
@@ -3635,7 +3736,19 @@
         <w:rPr>
           <w:lang w:val="en-US"/>
         </w:rPr>
-        <w:t xml:space="preserve">In multi-target scenarios with high dynamic ranges (e.g. a strong vehicle reflection masking a weak pedestrian reflection), spectral leakage becomes the primary failure point of high-resolution algorithms [8]. A standard rectangular observation window convolves the true target spectrum with a </w:t>
+        <w:t xml:space="preserve">In multi-target scenarios with high dynamic ranges (e.g. a strong vehicle reflection masking a weak pedestrian reflection), spectral leakage becomes the primary failure point of </w:t>
+      </w:r>
+      <w:r>
+        <w:rPr>
+          <w:lang w:val="en-US"/>
+        </w:rPr>
+        <w:t>high-resolution</w:t>
+      </w:r>
+      <w:r>
+        <w:rPr>
+          <w:lang w:val="en-US"/>
+        </w:rPr>
+        <w:t xml:space="preserve"> algorithms [8]. A standard rectangular observation window convolves the true target spectrum with a </w:t>
       </w:r>
       <m:oMath>
         <m:r>
@@ -4035,7 +4148,19 @@
         <w:rPr>
           <w:lang w:val="en-US"/>
         </w:rPr>
-        <w:t>lobe. By strategically integrating this windowing block, the proposed architecture guarantees that weak sub-Rayleigh targets can be resolved and extracted from the spectral shadows of massive adjacent targets [8], [9].</w:t>
+        <w:t xml:space="preserve">lobe. By strategically integrating this windowing block, the proposed architecture guarantees that weak </w:t>
+      </w:r>
+      <w:r>
+        <w:rPr>
+          <w:lang w:val="en-US"/>
+        </w:rPr>
+        <w:t>High-resolution</w:t>
+      </w:r>
+      <w:r>
+        <w:rPr>
+          <w:lang w:val="en-US"/>
+        </w:rPr>
+        <w:t xml:space="preserve"> targets can be resolved and extracted from the spectral shadows of massive adjacent targets [8], [9].</w:t>
       </w:r>
     </w:p>
     <w:p>
@@ -4058,14 +4183,14 @@
         <w:rPr>
           <w:lang w:val="en-US"/>
         </w:rPr>
-        <w:t xml:space="preserve">To rigorously validate the proposed architecture, a highly modular and reproducible simulation environment was established in MATLAB. The system parameters were modeled after standard short-range FMCW radar </w:t>
+        <w:t xml:space="preserve">To rigorously validate the proposed architecture, a highly modular and reproducible simulation environment was established in MATLAB. The system parameters were </w:t>
       </w:r>
       <w:r>
         <w:rPr>
           <w:lang w:val="en-US"/>
         </w:rPr>
         <w:lastRenderedPageBreak/>
-        <w:t xml:space="preserve">specifications [5], [7]: a sampling frequency of </w:t>
+        <w:t xml:space="preserve">modeled after standard short-range FMCW radar specifications [5], [7]: a sampling frequency of </w:t>
       </w:r>
       <w:bookmarkStart w:id="34" w:name="_Hlk222144708"/>
       <m:oMath>
@@ -4158,16 +4283,28 @@
           <w:bCs/>
           <w:lang w:val="en-US"/>
         </w:rPr>
-        <w:t>A. High-Resolution Target Separation</w:t>
+        <w:t xml:space="preserve">A. </w:t>
+      </w:r>
+      <w:r>
+        <w:rPr>
+          <w:b/>
+          <w:bCs/>
+          <w:lang w:val="en-US"/>
+        </w:rPr>
+        <w:t>High-resolution</w:t>
+      </w:r>
+      <w:r>
+        <w:rPr>
+          <w:b/>
+          <w:bCs/>
+          <w:lang w:val="en-US"/>
+        </w:rPr>
+        <w:t xml:space="preserve"> Target Separation</w:t>
       </w:r>
     </w:p>
     <w:p>
       <w:pPr>
         <w:pStyle w:val="FirstParagraph"/>
-        <w:rPr>
-          <w:rtl/>
-          <w:lang w:val="en-US"/>
-        </w:rPr>
       </w:pPr>
       <w:r>
         <w:rPr>
@@ -4257,31 +4394,77 @@
           <w:rPr>
             <w:rFonts w:ascii="Cambria Math" w:hAnsi="Cambria Math"/>
           </w:rPr>
-          <m:t>=100 kHz</m:t>
+          <m:t>=10</m:t>
+        </m:r>
+        <m:r>
+          <w:rPr>
+            <w:rFonts w:ascii="Cambria Math" w:hAnsi="Cambria Math"/>
+          </w:rPr>
+          <m:t>5</m:t>
+        </m:r>
+        <m:r>
+          <w:rPr>
+            <w:rFonts w:ascii="Cambria Math" w:hAnsi="Cambria Math"/>
+          </w:rPr>
+          <m:t xml:space="preserve"> kHz</m:t>
         </m:r>
       </m:oMath>
       <w:r>
         <w:rPr>
           <w:lang w:val="en-US"/>
         </w:rPr>
-        <w:t xml:space="preserve"> with a Signal-to-Noise Ratio (SNR) of 15dB. Because their frequency separation (</w:t>
-      </w:r>
-      <w:bookmarkStart w:id="36" w:name="_Hlk222144888"/>
+        <w:t xml:space="preserve"> with a Signal-to-Noise Ratio (SNR) of 15dB.</w:t>
+      </w:r>
+      <w:r>
+        <w:rPr>
+          <w:sz w:val="24"/>
+          <w:szCs w:val="24"/>
+          <w:lang w:eastAsia="en-US"/>
+        </w:rPr>
+        <w:t xml:space="preserve"> </w:t>
+      </w:r>
+      <w:r>
+        <w:rPr>
+          <w:sz w:val="24"/>
+          <w:szCs w:val="24"/>
+          <w:lang w:eastAsia="en-US"/>
+        </w:rPr>
+        <w:t>A</w:t>
+      </w:r>
+      <w:r>
+        <w:t>lthough their frequency separation (</w:t>
+      </w:r>
       <m:oMath>
         <m:r>
           <w:rPr>
             <w:rFonts w:ascii="Cambria Math" w:hAnsi="Cambria Math"/>
             <w:lang w:val="en-US"/>
           </w:rPr>
-          <m:t>∆f = 2 kHz</m:t>
+          <m:t>∆f = 5 kHz</m:t>
         </m:r>
       </m:oMath>
-      <w:bookmarkEnd w:id="36"/>
-      <w:r>
-        <w:rPr>
-          <w:lang w:val="en-US"/>
-        </w:rPr>
-        <w:t>) is strictly lower than the standard FFT bin size, the conventional FFT completely failed to resolve them, manifesting as a single, merged spectral peak [5].</w:t>
+      <w:r>
+        <w:t xml:space="preserve">) is near the standard FFT bin size </w:t>
+      </w:r>
+      <w:r>
+        <w:t>(</w:t>
+      </w:r>
+      <m:oMath>
+        <m:r>
+          <w:rPr>
+            <w:rFonts w:ascii="Cambria Math" w:hAnsi="Cambria Math"/>
+          </w:rPr>
+          <m:t>≈3.9kHz</m:t>
+        </m:r>
+      </m:oMath>
+      <w:r>
+        <w:t>), grid mismatch and spectral leakage cause the conventional FFT to fail to resolve them cleanly, manifesting as a single, merged spectral peak</w:t>
+      </w:r>
+      <w:r>
+        <w:t xml:space="preserve"> [5]</w:t>
+      </w:r>
+      <w:r>
+        <w:t>.</w:t>
       </w:r>
     </w:p>
     <w:p>
@@ -4291,14 +4474,10 @@
         <w:spacing w:before="240"/>
       </w:pPr>
       <w:r>
-        <w:rPr>
-          <w:noProof/>
-          <w:lang w:val="en-US"/>
-        </w:rPr>
         <w:drawing>
-          <wp:inline distT="0" distB="0" distL="0" distR="0" wp14:anchorId="6FE4D855" wp14:editId="4872C91D">
-            <wp:extent cx="3108960" cy="2593975"/>
-            <wp:effectExtent l="0" t="0" r="0" b="0"/>
+          <wp:inline distT="0" distB="0" distL="0" distR="0" wp14:anchorId="2E1341D9" wp14:editId="08F0F832">
+            <wp:extent cx="3108960" cy="2148205"/>
+            <wp:effectExtent l="0" t="0" r="0" b="4445"/>
             <wp:docPr id="1" name="Picture 1"/>
             <wp:cNvGraphicFramePr>
               <a:graphicFrameLocks xmlns:a="http://schemas.openxmlformats.org/drawingml/2006/main" noChangeAspect="1"/>
@@ -4319,7 +4498,7 @@
                   <pic:spPr>
                     <a:xfrm>
                       <a:off x="0" y="0"/>
-                      <a:ext cx="3108960" cy="2593975"/>
+                      <a:ext cx="3108960" cy="2148205"/>
                     </a:xfrm>
                     <a:prstGeom prst="rect">
                       <a:avLst/>
@@ -4404,46 +4583,136 @@
         </w:rPr>
         <w:t xml:space="preserve"> Spectral magnitude comparison of standard FFT, 16</w:t>
       </w:r>
-      <w:bookmarkStart w:id="37" w:name="_Hlk222144950"/>
+      <w:bookmarkStart w:id="36" w:name="_Hlk222144950"/>
       <w:r>
         <w:rPr>
           <w:color w:val="auto"/>
         </w:rPr>
         <w:t>×</w:t>
       </w:r>
+      <w:bookmarkEnd w:id="36"/>
+      <w:r>
+        <w:rPr>
+          <w:color w:val="auto"/>
+        </w:rPr>
+        <w:t xml:space="preserve"> Zero-Padded FFT, and the proposed CZT. The standard FFT fails to resolve the </w:t>
+      </w:r>
+      <w:r>
+        <w:rPr>
+          <w:color w:val="auto"/>
+        </w:rPr>
+        <w:t>5</w:t>
+      </w:r>
+      <w:r>
+        <w:rPr>
+          <w:color w:val="auto"/>
+        </w:rPr>
+        <w:t xml:space="preserve"> kHz target separation, whereas CZT precisely extracts both peaks.</w:t>
+      </w:r>
+    </w:p>
+    <w:p>
+      <w:pPr>
+        <w:pStyle w:val="FirstParagraph"/>
+        <w:rPr>
+          <w:lang w:val="en-US"/>
+        </w:rPr>
+      </w:pPr>
+      <w:r>
+        <w:rPr>
+          <w:lang w:val="en-US"/>
+        </w:rPr>
+        <w:t>Conversely, both the heavily Zero-Padded FFT and the proposed CZT algorithm successfully separated the targets into two distinct peaks. However, computational profiling revealed a critical efficiency disparity: while the Zero-Padded FFT's execution time grows exponentially, the proposed CZT achieves identical resolving power in constant time (under 5 milliseconds). This confirms the computational superiority of the localized CZT pipeline over classical interpolation</w:t>
+      </w:r>
+      <w:r>
+        <w:rPr>
+          <w:lang w:val="en-US"/>
+        </w:rPr>
+        <w:t xml:space="preserve"> </w:t>
+      </w:r>
+      <w:r>
+        <w:rPr>
+          <w:lang w:val="en-US"/>
+        </w:rPr>
+        <w:t>[3].</w:t>
+      </w:r>
+    </w:p>
+    <w:p>
+      <w:pPr>
+        <w:pStyle w:val="FirstParagraph"/>
+        <w:rPr>
+          <w:lang w:val="en-US"/>
+        </w:rPr>
+      </w:pPr>
+    </w:p>
+    <w:p>
+      <w:pPr>
+        <w:pStyle w:val="FirstParagraph"/>
+        <w:rPr>
+          <w:lang w:val="en-US"/>
+        </w:rPr>
+      </w:pPr>
+      <w:r>
+        <w:rPr>
+          <w:b/>
+          <w:bCs/>
+          <w:lang w:val="en-US"/>
+        </w:rPr>
+        <w:t>B. Hardware Complexity and FLOPs Analysis</w:t>
+      </w:r>
+    </w:p>
+    <w:p>
+      <w:pPr>
+        <w:pStyle w:val="FirstParagraph"/>
+        <w:rPr>
+          <w:lang w:val="en-US"/>
+        </w:rPr>
+      </w:pPr>
+      <w:r>
+        <w:rPr>
+          <w:lang w:val="en-US"/>
+        </w:rPr>
+        <w:t>While execution runtime serves as a practical metric, absolute hardware complexity—measured in floating-point operations (FLOPs)—dictates embedded feasibility [1]. To empirically analyze this, we benchmarked execution times across an exponentially increasing Zoom Factor (</w:t>
+      </w:r>
+      <w:bookmarkStart w:id="37" w:name="_Hlk222145141"/>
+      <m:oMath>
+        <m:sSub>
+          <m:sSubPr>
+            <m:ctrlPr>
+              <w:rPr>
+                <w:rFonts w:ascii="Cambria Math" w:hAnsi="Cambria Math"/>
+                <w:i/>
+                <w:lang w:val="en-US"/>
+              </w:rPr>
+            </m:ctrlPr>
+          </m:sSubPr>
+          <m:e>
+            <m:r>
+              <w:rPr>
+                <w:rFonts w:ascii="Cambria Math" w:hAnsi="Cambria Math"/>
+                <w:lang w:val="en-US"/>
+              </w:rPr>
+              <m:t>Z</m:t>
+            </m:r>
+          </m:e>
+          <m:sub>
+            <m:r>
+              <w:rPr>
+                <w:rFonts w:ascii="Cambria Math" w:hAnsi="Cambria Math"/>
+                <w:lang w:val="en-US"/>
+              </w:rPr>
+              <m:t>f</m:t>
+            </m:r>
+          </m:sub>
+        </m:sSub>
+      </m:oMath>
       <w:bookmarkEnd w:id="37"/>
       <w:r>
         <w:rPr>
-          <w:color w:val="auto"/>
-        </w:rPr>
-        <w:t xml:space="preserve"> Zero-Padded FFT, and the proposed CZT. The standard FFT fails to resolve the 2 kHz target separation, whereas CZT precisely extracts both peaks.</w:t>
-      </w:r>
-    </w:p>
-    <w:p>
-      <w:pPr>
-        <w:pStyle w:val="FirstParagraph"/>
-        <w:rPr>
-          <w:lang w:val="en-US"/>
-        </w:rPr>
-      </w:pPr>
-      <w:r>
-        <w:rPr>
-          <w:lang w:val="en-US"/>
-        </w:rPr>
-        <w:t>Conversely, both the</w:t>
-      </w:r>
-      <w:r>
-        <w:rPr>
-          <w:lang w:val="en-US"/>
-        </w:rPr>
-        <w:t xml:space="preserve"> </w:t>
-      </w:r>
-      <w:r>
-        <w:rPr>
-          <w:lang w:val="en-US"/>
-        </w:rPr>
-        <w:t>16</w:t>
-      </w:r>
+          <w:lang w:val="en-US"/>
+        </w:rPr>
+        <w:t>) from 2</w:t>
+      </w:r>
+      <w:bookmarkStart w:id="38" w:name="_Hlk222145160"/>
       <m:oMath>
         <m:r>
           <w:rPr>
@@ -4453,114 +4722,19 @@
           <m:t>×</m:t>
         </m:r>
       </m:oMath>
-      <w:r>
-        <w:rPr>
-          <w:lang w:val="en-US"/>
-        </w:rPr>
-        <w:t xml:space="preserve"> Zero-Padded FFT and the proposed CZT algorithm (evaluating M=256 points strictly across a 90</w:t>
-      </w:r>
-      <w:r>
-        <w:rPr>
-          <w:lang w:val="en-US"/>
-        </w:rPr>
-        <w:t>-</w:t>
-      </w:r>
-      <w:r>
-        <w:rPr>
-          <w:lang w:val="en-US"/>
-        </w:rPr>
-        <w:t>112</w:t>
-      </w:r>
-      <w:r>
-        <w:rPr>
-          <w:lang w:val="en-US"/>
-        </w:rPr>
-        <w:t xml:space="preserve"> </w:t>
-      </w:r>
-      <w:r>
-        <w:rPr>
-          <w:lang w:val="en-US"/>
-        </w:rPr>
-        <w:t>kHz ROI) successfully separated the targets into two distinct peaks [8]. However, computational profiling revealed a critical efficiency disparity: the heavily Zero-Padded FFT required 0.185 seconds to execute, whereas the proposed CZT achieved identical resolving power in only 0.107 seconds. This demonstrates a direct runtime reduction of over 42%, confirming the computational superiority of the localized CZT pipeline over classical interpolation [3].</w:t>
-      </w:r>
-    </w:p>
-    <w:p>
-      <w:pPr>
-        <w:pStyle w:val="FirstParagraph"/>
-        <w:rPr>
-          <w:lang w:val="en-US"/>
-        </w:rPr>
-      </w:pPr>
-    </w:p>
-    <w:p>
-      <w:pPr>
-        <w:pStyle w:val="FirstParagraph"/>
-        <w:rPr>
-          <w:lang w:val="en-US"/>
-        </w:rPr>
-      </w:pPr>
-      <w:r>
-        <w:rPr>
-          <w:b/>
-          <w:bCs/>
-          <w:lang w:val="en-US"/>
-        </w:rPr>
-        <w:t>B. Hardware Complexity and FLOPs Analysis</w:t>
-      </w:r>
-    </w:p>
-    <w:p>
-      <w:pPr>
-        <w:pStyle w:val="FirstParagraph"/>
-        <w:rPr>
-          <w:lang w:val="en-US"/>
-        </w:rPr>
-      </w:pPr>
-      <w:r>
-        <w:rPr>
-          <w:lang w:val="en-US"/>
-        </w:rPr>
-        <w:t>While execution runtime serves as a practical metric, absolute hardware complexity—measured in floating-point operations (FLOPs)—dictates embedded feasibility [1]. To empirically analyze this, we benchmarked execution times across an exponentially increasing Zoom Factor (</w:t>
-      </w:r>
-      <w:bookmarkStart w:id="38" w:name="_Hlk222145141"/>
-      <m:oMath>
-        <m:sSub>
-          <m:sSubPr>
-            <m:ctrlPr>
-              <w:rPr>
-                <w:rFonts w:ascii="Cambria Math" w:hAnsi="Cambria Math"/>
-                <w:i/>
-                <w:lang w:val="en-US"/>
-              </w:rPr>
-            </m:ctrlPr>
-          </m:sSubPr>
-          <m:e>
-            <m:r>
-              <w:rPr>
-                <w:rFonts w:ascii="Cambria Math" w:hAnsi="Cambria Math"/>
-                <w:lang w:val="en-US"/>
-              </w:rPr>
-              <m:t>Z</m:t>
-            </m:r>
-          </m:e>
-          <m:sub>
-            <m:r>
-              <w:rPr>
-                <w:rFonts w:ascii="Cambria Math" w:hAnsi="Cambria Math"/>
-                <w:lang w:val="en-US"/>
-              </w:rPr>
-              <m:t>f</m:t>
-            </m:r>
-          </m:sub>
-        </m:sSub>
-      </m:oMath>
       <w:bookmarkEnd w:id="38"/>
       <w:r>
         <w:rPr>
           <w:lang w:val="en-US"/>
         </w:rPr>
-        <w:t>) from 2</w:t>
-      </w:r>
-      <w:bookmarkStart w:id="39" w:name="_Hlk222145160"/>
+        <w:t xml:space="preserve"> to </w:t>
+      </w:r>
+      <w:r>
+        <w:rPr>
+          <w:lang w:val="en-US"/>
+        </w:rPr>
+        <w:t>2048</w:t>
+      </w:r>
       <m:oMath>
         <m:r>
           <w:rPr>
@@ -4570,22 +4744,6 @@
           <m:t>×</m:t>
         </m:r>
       </m:oMath>
-      <w:bookmarkEnd w:id="39"/>
-      <w:r>
-        <w:rPr>
-          <w:lang w:val="en-US"/>
-        </w:rPr>
-        <w:t xml:space="preserve"> to 128</w:t>
-      </w:r>
-      <m:oMath>
-        <m:r>
-          <w:rPr>
-            <w:rFonts w:ascii="Cambria Math" w:hAnsi="Cambria Math"/>
-            <w:lang w:val="en-US"/>
-          </w:rPr>
-          <m:t>×</m:t>
-        </m:r>
-      </m:oMath>
       <w:r>
         <w:rPr>
           <w:lang w:val="en-US"/>
@@ -4604,10 +4762,10 @@
           <w:lang w:val="en-US"/>
         </w:rPr>
         <w:drawing>
-          <wp:inline distT="0" distB="0" distL="0" distR="0" wp14:anchorId="0A8E5E8F" wp14:editId="0F8A5416">
-            <wp:extent cx="3108960" cy="2476500"/>
+          <wp:inline distT="0" distB="0" distL="0" distR="0" wp14:anchorId="5AC19C6C" wp14:editId="61231B6C">
+            <wp:extent cx="3108960" cy="2440940"/>
             <wp:effectExtent l="0" t="0" r="0" b="0"/>
-            <wp:docPr id="2" name="Picture 2"/>
+            <wp:docPr id="3" name="Picture 3"/>
             <wp:cNvGraphicFramePr>
               <a:graphicFrameLocks xmlns:a="http://schemas.openxmlformats.org/drawingml/2006/main" noChangeAspect="1"/>
             </wp:cNvGraphicFramePr>
@@ -4627,7 +4785,7 @@
                   <pic:spPr>
                     <a:xfrm>
                       <a:off x="0" y="0"/>
-                      <a:ext cx="3108960" cy="2476500"/>
+                      <a:ext cx="3108960" cy="2440940"/>
                     </a:xfrm>
                     <a:prstGeom prst="rect">
                       <a:avLst/>
@@ -4711,18 +4869,26 @@
         </w:rPr>
         <w:t xml:space="preserve"> Algorithmic execution time vs. zoom factor. Zero-padding exhibits exponential time complexity growth, whereas the proposed CZT maintains a perfectly flat </w:t>
       </w:r>
-      <w:bookmarkStart w:id="40" w:name="_Hlk222145238"/>
+      <w:bookmarkStart w:id="39" w:name="_Hlk222145238"/>
+      <w:proofErr w:type="gramStart"/>
       <w:r>
         <w:rPr>
           <w:color w:val="auto"/>
         </w:rPr>
-        <w:t>O(1)</w:t>
-      </w:r>
-      <w:bookmarkEnd w:id="40"/>
+        <w:t>O(</w:t>
+      </w:r>
+      <w:proofErr w:type="gramEnd"/>
       <w:r>
         <w:rPr>
           <w:color w:val="auto"/>
         </w:rPr>
+        <w:t>1)</w:t>
+      </w:r>
+      <w:bookmarkEnd w:id="39"/>
+      <w:r>
+        <w:rPr>
+          <w:color w:val="auto"/>
+        </w:rPr>
         <w:t xml:space="preserve"> scaling curve.</w:t>
       </w:r>
     </w:p>
@@ -4739,7 +4905,7 @@
         </w:rPr>
         <w:t>As hypothesized, the computational load for the Zero-Padded FFT grew exponentially in direct correlation with the expanded vector length (</w:t>
       </w:r>
-      <w:bookmarkStart w:id="41" w:name="_Hlk222145293"/>
+      <w:bookmarkStart w:id="40" w:name="_Hlk222145293"/>
       <m:oMath>
         <m:r>
           <w:rPr>
@@ -4778,14 +4944,14 @@
           </m:sub>
         </m:sSub>
       </m:oMath>
-      <w:bookmarkEnd w:id="41"/>
+      <w:bookmarkEnd w:id="40"/>
       <w:r>
         <w:rPr>
           <w:lang w:val="en-US"/>
         </w:rPr>
         <w:t xml:space="preserve">), validating the memory bottleneck theories presented in recent FPGA studies [1], [2]. In stark contrast, the execution time of the CZT remained entirely flat. Because the CZT output length M is fixed to the required ROI density, the underlying fast convolution dimension (L) remains constant [3], [8]. This empirically proves the </w:t>
       </w:r>
-      <w:bookmarkStart w:id="42" w:name="_Hlk222145336"/>
+      <w:bookmarkStart w:id="41" w:name="_Hlk222145336"/>
       <m:oMath>
         <m:r>
           <w:rPr>
@@ -4795,7 +4961,7 @@
           <m:t>O(1)</m:t>
         </m:r>
       </m:oMath>
-      <w:bookmarkEnd w:id="42"/>
+      <w:bookmarkEnd w:id="41"/>
       <w:r>
         <w:rPr>
           <w:lang w:val="en-US"/>
@@ -5688,7 +5854,7 @@
         </w:rPr>
         <w:t xml:space="preserve"> is the zoom factor, and </w:t>
       </w:r>
-      <w:bookmarkStart w:id="43" w:name="_Hlk222142636"/>
+      <w:bookmarkStart w:id="42" w:name="_Hlk222142636"/>
       <m:oMath>
         <m:r>
           <w:rPr>
@@ -5698,7 +5864,7 @@
           <m:t>L≥ N+M-1</m:t>
         </m:r>
       </m:oMath>
-      <w:bookmarkEnd w:id="43"/>
+      <w:bookmarkEnd w:id="42"/>
       <w:r>
         <w:rPr>
           <w:i/>
@@ -5929,7 +6095,7 @@
         </w:rPr>
         <w:t>Upon reintegrating the Kaiser-Bessel window (</w:t>
       </w:r>
-      <w:bookmarkStart w:id="44" w:name="_Hlk222145419"/>
+      <w:bookmarkStart w:id="43" w:name="_Hlk222145419"/>
       <m:oMath>
         <m:r>
           <w:rPr>
@@ -5939,7 +6105,7 @@
           <m:t>β=8</m:t>
         </m:r>
       </m:oMath>
-      <w:bookmarkEnd w:id="44"/>
+      <w:bookmarkEnd w:id="43"/>
       <w:r>
         <w:rPr>
           <w:lang w:val="en-US"/>
@@ -6121,7 +6287,19 @@
         <w:rPr>
           <w:lang w:val="en-US"/>
         </w:rPr>
-        <w:t>The SNR was swept from 0dB to 30dB, tracking the Root Mean Square Error (RMSE) of the estimated target frequency. The results confirmed that the proposed CZT-based zoom architecture perfectly tracks the exact error bounds of the massive Zero-Padded FFT, closely following the theoretical Cramér-Rao Lower Bound (CRLB) trajectory [7]. Both methods exhibited a threshold effect at critically low SNRs (&lt;5dB). However, beyond 10dB, the CZT estimator converged to sub-hertz RMSE identical to the classical baseline [7], [8]. This proves that the 42% reduction in execution time incurs zero penalty to the estimator's accuracy or noise resilience.</w:t>
+        <w:t xml:space="preserve">The SNR was swept from 0dB to 30dB, tracking the Root Mean Square Error (RMSE) of the estimated target frequency. The results confirmed that the proposed CZT-based zoom architecture perfectly tracks the exact error bounds of the massive Zero-Padded FFT, closely following the theoretical Cramér-Rao Lower Bound (CRLB) trajectory [7]. Both methods exhibited a threshold effect at critically low SNRs (&lt;5dB). However, beyond 10dB, the CZT estimator converged to sub-hertz RMSE identical to the classical baseline [7], [8]. This proves that the </w:t>
+      </w:r>
+      <w:r>
+        <w:rPr>
+          <w:lang w:val="en-US"/>
+        </w:rPr>
+        <w:t>constant-time execution</w:t>
+      </w:r>
+      <w:r>
+        <w:rPr>
+          <w:lang w:val="en-US"/>
+        </w:rPr>
+        <w:t xml:space="preserve"> incurs zero penalty to the estimator's accuracy or noise resilience.</w:t>
       </w:r>
     </w:p>
     <w:p>
@@ -6158,7 +6336,19 @@
         <w:rPr>
           <w:lang w:val="en-US"/>
         </w:rPr>
-        <w:t>By engineering a pipeline that couples Bluestein's fast convolution with adaptive Kaiser-Bessel windowing, the proposed architecture successfully resolved sub-Rayleigh target spaces in high-dynamic-range environments. Rigorous experimental benchmarking and ablation studies confirmed that un-windowed zooming is highly susceptible to spectral leakage, whereas our optimized pipeline effectively extracts weak targets from the sidelobes of strong proximal reflectors [8]. Furthermore, the CZT demonstrated an elegant</w:t>
+        <w:t xml:space="preserve">By engineering a pipeline that couples Bluestein's fast convolution with adaptive Kaiser-Bessel windowing, the proposed architecture successfully resolved </w:t>
+      </w:r>
+      <w:r>
+        <w:rPr>
+          <w:lang w:val="en-US"/>
+        </w:rPr>
+        <w:t>High-resolution</w:t>
+      </w:r>
+      <w:r>
+        <w:rPr>
+          <w:lang w:val="en-US"/>
+        </w:rPr>
+        <w:t xml:space="preserve"> target spaces in high-dynamic-range environments. Rigorous experimental benchmarking and ablation studies confirmed that un-windowed zooming is highly susceptible to spectral leakage, whereas our optimized pipeline effectively extracts weak targets from the sidelobes of strong proximal reflectors [8]. Furthermore, the CZT demonstrated an elegant</w:t>
       </w:r>
       <w:r>
         <w:rPr>
@@ -6166,7 +6356,7 @@
         </w:rPr>
         <w:t xml:space="preserve"> </w:t>
       </w:r>
-      <w:bookmarkStart w:id="45" w:name="_Hlk222145653"/>
+      <w:bookmarkStart w:id="44" w:name="_Hlk222145653"/>
       <m:oMath>
         <m:r>
           <w:rPr>
@@ -6176,12 +6366,30 @@
           <m:t>O(1)</m:t>
         </m:r>
       </m:oMath>
-      <w:bookmarkEnd w:id="45"/>
-      <w:r>
-        <w:rPr>
-          <w:lang w:val="en-US"/>
-        </w:rPr>
-        <w:t xml:space="preserve"> scaling behavior under extreme zoom requirements, achieving a 42% reduction in execution runtime compared to classical zero-padding while entirely avoiding memory explosion [3]. Finally, Monte Carlo simulations validated that this immense computational efficiency preserves strict statistical stability, flawlessly matching the RMSE of the classical baseline across all Signal-to-Noise Ratios (SNR) [7]. Consequently, this architecture provides a highly viable, computationally efficient solution for next-generation embedded radar and sonar processing frameworks [9].</w:t>
+      <w:bookmarkEnd w:id="44"/>
+      <w:r>
+        <w:rPr>
+          <w:lang w:val="en-US"/>
+        </w:rPr>
+        <w:t xml:space="preserve"> scaling behavior under extreme zoom requirements, achieving a </w:t>
+      </w:r>
+      <w:r>
+        <w:rPr>
+          <w:lang w:val="en-US"/>
+        </w:rPr>
+        <w:t>constant-time execution</w:t>
+      </w:r>
+      <w:r>
+        <w:rPr>
+          <w:lang w:val="en-US"/>
+        </w:rPr>
+        <w:t xml:space="preserve"> </w:t>
+      </w:r>
+      <w:r>
+        <w:rPr>
+          <w:lang w:val="en-US"/>
+        </w:rPr>
+        <w:t>compared to classical zero-padding while entirely avoiding memory explosion [3]. Finally, Monte Carlo simulations validated that this immense computational efficiency preserves strict statistical stability, flawlessly matching the RMSE of the classical baseline across all Signal-to-Noise Ratios (SNR) [7]. Consequently, this architecture provides a highly viable, computationally efficient solution for next-generation embedded radar and sonar processing frameworks [9].</w:t>
       </w:r>
     </w:p>
     <w:p>
@@ -6206,7 +6414,7 @@
           <w:szCs w:val="16"/>
         </w:rPr>
       </w:pPr>
-      <w:bookmarkStart w:id="46" w:name="_Hlk222140499"/>
+      <w:bookmarkStart w:id="45" w:name="_Hlk222140499"/>
       <w:r>
         <w:rPr>
           <w:rFonts w:ascii="TimesNewRomanPSMT" w:hAnsi="TimesNewRomanPSMT" w:cs="TimesNewRomanPSMT"/>
@@ -6716,7 +6924,25 @@
           <w:sz w:val="16"/>
           <w:szCs w:val="16"/>
         </w:rPr>
-        <w:t xml:space="preserve">Z. Xu, S. Qi, and P. Zhang, "A Coherent CZT-Based Algorithm for High-Accuracy Ranging With FMCW Radar," </w:t>
+        <w:t xml:space="preserve">Z. Xu, S. Qi, and P. Zhang, "A Coherent CZT-Based Algorithm for High-Accuracy Ranging </w:t>
+      </w:r>
+      <w:proofErr w:type="gramStart"/>
+      <w:r>
+        <w:rPr>
+          <w:rFonts w:ascii="TimesNewRomanPSMT" w:hAnsi="TimesNewRomanPSMT" w:cs="TimesNewRomanPSMT"/>
+          <w:sz w:val="16"/>
+          <w:szCs w:val="16"/>
+        </w:rPr>
+        <w:t>With</w:t>
+      </w:r>
+      <w:proofErr w:type="gramEnd"/>
+      <w:r>
+        <w:rPr>
+          <w:rFonts w:ascii="TimesNewRomanPSMT" w:hAnsi="TimesNewRomanPSMT" w:cs="TimesNewRomanPSMT"/>
+          <w:sz w:val="16"/>
+          <w:szCs w:val="16"/>
+        </w:rPr>
+        <w:t xml:space="preserve"> FMCW Radar," </w:t>
       </w:r>
       <w:r>
         <w:rPr>
@@ -6877,7 +7103,7 @@
         <w:t>, vol. 16, no. 17, p. 3265, 2024.</w:t>
       </w:r>
     </w:p>
-    <w:bookmarkEnd w:id="46"/>
+    <w:bookmarkEnd w:id="45"/>
     <w:p>
       <w:pPr>
         <w:autoSpaceDE w:val="0"/>
@@ -9013,7 +9239,6 @@
   <w:style w:type="character" w:default="1" w:styleId="DefaultParagraphFont">
     <w:name w:val="Default Paragraph Font"/>
     <w:uiPriority w:val="1"/>
-    <w:semiHidden/>
     <w:unhideWhenUsed/>
   </w:style>
   <w:style w:type="table" w:default="1" w:styleId="TableNormal">
